--- a/知识库存/aurelia/aurelia--binding.docx
+++ b/知识库存/aurelia/aurelia--binding.docx
@@ -1,6 +1,6 @@
 
 <file path=word/document.xml><?xml version="1.0" encoding="utf-8"?>
-<w:document xmlns:wpc="http://schemas.microsoft.com/office/word/2010/wordprocessingCanvas" xmlns:cx="http://schemas.microsoft.com/office/drawing/2014/chartex" xmlns:cx1="http://schemas.microsoft.com/office/drawing/2015/9/8/chartex" xmlns:cx2="http://schemas.microsoft.com/office/drawing/2015/10/21/chartex" xmlns:cx3="http://schemas.microsoft.com/office/drawing/2016/5/9/chartex" xmlns:cx4="http://schemas.microsoft.com/office/drawing/2016/5/10/chartex" xmlns:cx5="http://schemas.microsoft.com/office/drawing/2016/5/11/chartex" xmlns:cx6="http://schemas.microsoft.com/office/drawing/2016/5/12/chartex" xmlns:cx7="http://schemas.microsoft.com/office/drawing/2016/5/13/chartex" xmlns:cx8="http://schemas.microsoft.com/office/drawing/2016/5/14/chartex" xmlns:mc="http://schemas.openxmlformats.org/markup-compatibility/2006" xmlns:aink="http://schemas.microsoft.com/office/drawing/2016/ink" xmlns:am3d="http://schemas.microsoft.com/office/drawing/2017/model3d" xmlns:o="urn:schemas-microsoft-com:office:office" xmlns:r="http://schemas.openxmlformats.org/officeDocument/2006/relationships" xmlns:m="http://schemas.openxmlformats.org/officeDocument/2006/math" xmlns:v="urn:schemas-microsoft-com:vml" xmlns:wp14="http://schemas.microsoft.com/office/word/2010/wordprocessingDrawing" xmlns:wp="http://schemas.openxmlformats.org/drawingml/2006/wordprocessingDrawing" xmlns:w10="urn:schemas-microsoft-com:office:word" xmlns:w="http://schemas.openxmlformats.org/wordprocessingml/2006/main" xmlns:w14="http://schemas.microsoft.com/office/word/2010/wordml" xmlns:w15="http://schemas.microsoft.com/office/word/2012/wordml" xmlns:w16cid="http://schemas.microsoft.com/office/word/2016/wordml/cid" xmlns:w16se="http://schemas.microsoft.com/office/word/2015/wordml/symex" xmlns:wpg="http://schemas.microsoft.com/office/word/2010/wordprocessingGroup" xmlns:wpi="http://schemas.microsoft.com/office/word/2010/wordprocessingInk" xmlns:wne="http://schemas.microsoft.com/office/word/2006/wordml" xmlns:wps="http://schemas.microsoft.com/office/word/2010/wordprocessingShape" mc:Ignorable="w14 w15 w16se w16cid wp14">
+<w:document xmlns:wpc="http://schemas.microsoft.com/office/word/2010/wordprocessingCanvas" xmlns:cx="http://schemas.microsoft.com/office/drawing/2014/chartex" xmlns:cx1="http://schemas.microsoft.com/office/drawing/2015/9/8/chartex" xmlns:cx2="http://schemas.microsoft.com/office/drawing/2015/10/21/chartex" xmlns:cx3="http://schemas.microsoft.com/office/drawing/2016/5/9/chartex" xmlns:cx4="http://schemas.microsoft.com/office/drawing/2016/5/10/chartex" xmlns:cx5="http://schemas.microsoft.com/office/drawing/2016/5/11/chartex" xmlns:cx6="http://schemas.microsoft.com/office/drawing/2016/5/12/chartex" xmlns:cx7="http://schemas.microsoft.com/office/drawing/2016/5/13/chartex" xmlns:cx8="http://schemas.microsoft.com/office/drawing/2016/5/14/chartex" xmlns:mc="http://schemas.openxmlformats.org/markup-compatibility/2006" xmlns:aink="http://schemas.microsoft.com/office/drawing/2016/ink" xmlns:am3d="http://schemas.microsoft.com/office/drawing/2017/model3d" xmlns:o="urn:schemas-microsoft-com:office:office" xmlns:r="http://schemas.openxmlformats.org/officeDocument/2006/relationships" xmlns:m="http://schemas.openxmlformats.org/officeDocument/2006/math" xmlns:v="urn:schemas-microsoft-com:vml" xmlns:wp14="http://schemas.microsoft.com/office/word/2010/wordprocessingDrawing" xmlns:wp="http://schemas.openxmlformats.org/drawingml/2006/wordprocessingDrawing" xmlns:w10="urn:schemas-microsoft-com:office:word" xmlns:w="http://schemas.openxmlformats.org/wordprocessingml/2006/main" xmlns:w14="http://schemas.microsoft.com/office/word/2010/wordml" xmlns:w15="http://schemas.microsoft.com/office/word/2012/wordml" xmlns:w16cex="http://schemas.microsoft.com/office/word/2018/wordml/cex" xmlns:w16cid="http://schemas.microsoft.com/office/word/2016/wordml/cid" xmlns:w16="http://schemas.microsoft.com/office/word/2018/wordml" xmlns:w16se="http://schemas.microsoft.com/office/word/2015/wordml/symex" xmlns:wpg="http://schemas.microsoft.com/office/word/2010/wordprocessingGroup" xmlns:wpi="http://schemas.microsoft.com/office/word/2010/wordprocessingInk" xmlns:wne="http://schemas.microsoft.com/office/word/2006/wordml" xmlns:wps="http://schemas.microsoft.com/office/word/2010/wordprocessingShape" mc:Ignorable="w14 w15 w16se w16cid w16 w16cex wp14">
   <w:body>
     <w:p>
       <w:pPr>
@@ -1175,7 +1175,7 @@
           <w:sz w:val="25"/>
           <w:szCs w:val="25"/>
         </w:rPr>
-        <w:t>调</w:t>
+        <w:t>调合</w:t>
       </w:r>
       <w:proofErr w:type="gramEnd"/>
       <w:r>
@@ -1186,7 +1186,7 @@
           <w:sz w:val="25"/>
           <w:szCs w:val="25"/>
         </w:rPr>
-        <w:t>合适的关联表达式。</w:t>
+        <w:t>适的关联表达式。</w:t>
       </w:r>
       <w:bookmarkEnd w:id="3"/>
     </w:p>
@@ -1320,7 +1320,7 @@
           <w:sz w:val="25"/>
           <w:szCs w:val="25"/>
         </w:rPr>
-        <w:t>调</w:t>
+        <w:t>调合</w:t>
       </w:r>
       <w:proofErr w:type="gramEnd"/>
       <w:r>
@@ -1331,7 +1331,7 @@
           <w:sz w:val="25"/>
           <w:szCs w:val="25"/>
         </w:rPr>
-        <w:t>合适的关联表达式。</w:t>
+        <w:t>适的关联表达式。</w:t>
       </w:r>
     </w:p>
     <w:p>
@@ -1603,16 +1603,8 @@
         <w:rPr>
           <w:rFonts w:hint="eastAsia"/>
         </w:rPr>
-        <w:t>@</w:t>
-      </w:r>
-      <w:proofErr w:type="spellStart"/>
-      <w:r>
-        <w:rPr>
-          <w:rFonts w:hint="eastAsia"/>
-        </w:rPr>
-        <w:t>bindable</w:t>
-      </w:r>
-      <w:proofErr w:type="spellEnd"/>
+        <w:t>@bindable</w:t>
+      </w:r>
       <w:r>
         <w:rPr>
           <w:rFonts w:hint="eastAsia"/>
@@ -1694,16 +1686,8 @@
         <w:rPr>
           <w:rFonts w:hint="eastAsia"/>
         </w:rPr>
-        <w:t>@</w:t>
-      </w:r>
-      <w:proofErr w:type="spellStart"/>
-      <w:r>
-        <w:rPr>
-          <w:rFonts w:hint="eastAsia"/>
-        </w:rPr>
-        <w:t>bindable</w:t>
-      </w:r>
-      <w:proofErr w:type="spellEnd"/>
+        <w:t>@bindable</w:t>
+      </w:r>
       <w:proofErr w:type="gramStart"/>
       <w:r>
         <w:rPr>
@@ -1723,14 +1707,14 @@
         <w:rPr>
           <w:rFonts w:hint="eastAsia"/>
         </w:rPr>
-        <w:t>属性属</w:t>
+        <w:t>属性属性</w:t>
       </w:r>
       <w:proofErr w:type="gramEnd"/>
       <w:r>
         <w:rPr>
           <w:rFonts w:hint="eastAsia"/>
         </w:rPr>
-        <w:t>性上的函数</w:t>
+        <w:t>上的函数</w:t>
       </w:r>
       <w:proofErr w:type="spellStart"/>
       <w:r>
@@ -1873,12 +1857,14 @@
         </w:rPr>
         <w:t>expression</w:t>
       </w:r>
+      <w:proofErr w:type="gramStart"/>
       <w:r>
         <w:rPr>
           <w:color w:val="FF0000"/>
         </w:rPr>
         <w:t>”</w:t>
       </w:r>
+      <w:proofErr w:type="gramEnd"/>
       <w:r>
         <w:rPr>
           <w:rFonts w:hint="eastAsia"/>
@@ -3383,13 +3369,10 @@
       </w:r>
       <w:proofErr w:type="gramStart"/>
       <w:r>
-        <w:t>”</w:t>
+        <w:t>””</w:t>
       </w:r>
       <w:proofErr w:type="gramEnd"/>
       <w:r>
-        <w:t>”</w:t>
-      </w:r>
-      <w:r>
         <w:rPr>
           <w:rFonts w:hint="eastAsia"/>
         </w:rPr>
@@ -3403,13 +3386,10 @@
       </w:r>
       <w:proofErr w:type="gramStart"/>
       <w:r>
-        <w:t>”</w:t>
+        <w:t>””</w:t>
       </w:r>
       <w:proofErr w:type="gramEnd"/>
       <w:r>
-        <w:t>”</w:t>
-      </w:r>
-      <w:r>
         <w:rPr>
           <w:rFonts w:hint="eastAsia"/>
         </w:rPr>
@@ -3511,7 +3491,7 @@
           <w:noProof/>
         </w:rPr>
         <w:drawing>
-          <wp:inline distT="0" distB="0" distL="114300" distR="114300">
+          <wp:inline distT="0" distB="0" distL="114300" distR="114300" wp14:anchorId="09C74427" wp14:editId="3C8E3561">
             <wp:extent cx="5272405" cy="2635885"/>
             <wp:effectExtent l="0" t="0" r="4445" b="12065"/>
             <wp:docPr id="2" name="图片 2"/>
@@ -3528,7 +3508,7 @@
                     </pic:cNvPicPr>
                   </pic:nvPicPr>
                   <pic:blipFill>
-                    <a:blip r:embed="rId8"/>
+                    <a:blip r:embed="rId9"/>
                     <a:stretch>
                       <a:fillRect/>
                     </a:stretch>
@@ -3879,7 +3859,7 @@
           <w:noProof/>
         </w:rPr>
         <w:drawing>
-          <wp:inline distT="0" distB="0" distL="114300" distR="114300">
+          <wp:inline distT="0" distB="0" distL="114300" distR="114300" wp14:anchorId="36A2A055" wp14:editId="17EDAB68">
             <wp:extent cx="5267960" cy="1818005"/>
             <wp:effectExtent l="0" t="0" r="8890" b="10795"/>
             <wp:docPr id="3" name="图片 3"/>
@@ -3896,7 +3876,7 @@
                     </pic:cNvPicPr>
                   </pic:nvPicPr>
                   <pic:blipFill>
-                    <a:blip r:embed="rId9"/>
+                    <a:blip r:embed="rId10"/>
                     <a:stretch>
                       <a:fillRect/>
                     </a:stretch>
@@ -3928,7 +3908,7 @@
         </w:rPr>
         <w:lastRenderedPageBreak/>
         <w:drawing>
-          <wp:inline distT="0" distB="0" distL="114300" distR="114300">
+          <wp:inline distT="0" distB="0" distL="114300" distR="114300" wp14:anchorId="13D5760C" wp14:editId="7F1E65D9">
             <wp:extent cx="5271135" cy="4065270"/>
             <wp:effectExtent l="0" t="0" r="5715" b="11430"/>
             <wp:docPr id="4" name="图片 4"/>
@@ -3945,7 +3925,7 @@
                     </pic:cNvPicPr>
                   </pic:nvPicPr>
                   <pic:blipFill>
-                    <a:blip r:embed="rId10"/>
+                    <a:blip r:embed="rId11"/>
                     <a:stretch>
                       <a:fillRect/>
                     </a:stretch>
@@ -4013,7 +3993,7 @@
           <w:noProof/>
         </w:rPr>
         <w:drawing>
-          <wp:inline distT="0" distB="0" distL="114300" distR="114300">
+          <wp:inline distT="0" distB="0" distL="114300" distR="114300" wp14:anchorId="4C363E93" wp14:editId="580B7A46">
             <wp:extent cx="5267325" cy="2613025"/>
             <wp:effectExtent l="0" t="0" r="9525" b="15875"/>
             <wp:docPr id="5" name="图片 5"/>
@@ -4030,7 +4010,7 @@
                     </pic:cNvPicPr>
                   </pic:nvPicPr>
                   <pic:blipFill>
-                    <a:blip r:embed="rId11"/>
+                    <a:blip r:embed="rId12"/>
                     <a:stretch>
                       <a:fillRect/>
                     </a:stretch>
@@ -4539,7 +4519,7 @@
           <w:noProof/>
         </w:rPr>
         <w:drawing>
-          <wp:inline distT="0" distB="0" distL="114300" distR="114300">
+          <wp:inline distT="0" distB="0" distL="114300" distR="114300" wp14:anchorId="4B5EA659" wp14:editId="092072C9">
             <wp:extent cx="3866515" cy="1343025"/>
             <wp:effectExtent l="0" t="0" r="635" b="9525"/>
             <wp:docPr id="6" name="图片 6"/>
@@ -4556,7 +4536,7 @@
                     </pic:cNvPicPr>
                   </pic:nvPicPr>
                   <pic:blipFill>
-                    <a:blip r:embed="rId12"/>
+                    <a:blip r:embed="rId13"/>
                     <a:stretch>
                       <a:fillRect/>
                     </a:stretch>
@@ -4675,14 +4655,14 @@
         <w:rPr>
           <w:rFonts w:hint="eastAsia"/>
         </w:rPr>
-        <w:t>最像值转换</w:t>
+        <w:t>最像值转换器</w:t>
       </w:r>
       <w:proofErr w:type="gramEnd"/>
       <w:r>
         <w:rPr>
           <w:rFonts w:hint="eastAsia"/>
         </w:rPr>
-        <w:t>器。</w:t>
+        <w:t>。</w:t>
       </w:r>
     </w:p>
     <w:p>
@@ -5158,7 +5138,7 @@
           <w:noProof/>
         </w:rPr>
         <w:drawing>
-          <wp:inline distT="0" distB="0" distL="114300" distR="114300">
+          <wp:inline distT="0" distB="0" distL="114300" distR="114300" wp14:anchorId="3CE04350" wp14:editId="02833A0B">
             <wp:extent cx="5272405" cy="955040"/>
             <wp:effectExtent l="0" t="0" r="4445" b="16510"/>
             <wp:docPr id="1" name="图片 1"/>
@@ -5175,7 +5155,7 @@
                     </pic:cNvPicPr>
                   </pic:nvPicPr>
                   <pic:blipFill>
-                    <a:blip r:embed="rId13"/>
+                    <a:blip r:embed="rId14"/>
                     <a:stretch>
                       <a:fillRect/>
                     </a:stretch>
@@ -5295,7 +5275,7 @@
           <w:noProof/>
         </w:rPr>
         <w:drawing>
-          <wp:inline distT="0" distB="0" distL="114300" distR="114300">
+          <wp:inline distT="0" distB="0" distL="114300" distR="114300" wp14:anchorId="7F5673A3" wp14:editId="329F2489">
             <wp:extent cx="5273675" cy="1781810"/>
             <wp:effectExtent l="0" t="0" r="3175" b="8890"/>
             <wp:docPr id="12" name="图片 4"/>
@@ -5312,7 +5292,7 @@
                     </pic:cNvPicPr>
                   </pic:nvPicPr>
                   <pic:blipFill>
-                    <a:blip r:embed="rId14"/>
+                    <a:blip r:embed="rId15"/>
                     <a:stretch>
                       <a:fillRect/>
                     </a:stretch>
@@ -5522,7 +5502,7 @@
           <w:noProof/>
         </w:rPr>
         <w:drawing>
-          <wp:inline distT="0" distB="0" distL="114300" distR="114300">
+          <wp:inline distT="0" distB="0" distL="114300" distR="114300" wp14:anchorId="1E4970F7" wp14:editId="027F7B5E">
             <wp:extent cx="5161915" cy="1143000"/>
             <wp:effectExtent l="0" t="0" r="635" b="0"/>
             <wp:docPr id="13" name="图片 5"/>
@@ -5539,7 +5519,7 @@
                     </pic:cNvPicPr>
                   </pic:nvPicPr>
                   <pic:blipFill>
-                    <a:blip r:embed="rId15"/>
+                    <a:blip r:embed="rId16"/>
                     <a:stretch>
                       <a:fillRect/>
                     </a:stretch>
@@ -5570,7 +5550,7 @@
           <w:noProof/>
         </w:rPr>
         <w:drawing>
-          <wp:inline distT="0" distB="0" distL="114300" distR="114300">
+          <wp:inline distT="0" distB="0" distL="114300" distR="114300" wp14:anchorId="6FAC6B22" wp14:editId="4496FB14">
             <wp:extent cx="5271135" cy="1078230"/>
             <wp:effectExtent l="0" t="0" r="5715" b="7620"/>
             <wp:docPr id="14" name="图片 6"/>
@@ -5587,7 +5567,7 @@
                     </pic:cNvPicPr>
                   </pic:nvPicPr>
                   <pic:blipFill>
-                    <a:blip r:embed="rId16"/>
+                    <a:blip r:embed="rId17"/>
                     <a:stretch>
                       <a:fillRect/>
                     </a:stretch>
@@ -5689,7 +5669,7 @@
           <w:noProof/>
         </w:rPr>
         <w:drawing>
-          <wp:inline distT="0" distB="0" distL="114300" distR="114300">
+          <wp:inline distT="0" distB="0" distL="114300" distR="114300" wp14:anchorId="6F2B0541" wp14:editId="60758A65">
             <wp:extent cx="4695190" cy="1066800"/>
             <wp:effectExtent l="0" t="0" r="10160" b="0"/>
             <wp:docPr id="15" name="图片 7"/>
@@ -5706,7 +5686,7 @@
                     </pic:cNvPicPr>
                   </pic:nvPicPr>
                   <pic:blipFill>
-                    <a:blip r:embed="rId17"/>
+                    <a:blip r:embed="rId18"/>
                     <a:stretch>
                       <a:fillRect/>
                     </a:stretch>
@@ -5808,7 +5788,7 @@
           <w:noProof/>
         </w:rPr>
         <w:drawing>
-          <wp:inline distT="0" distB="0" distL="114300" distR="114300">
+          <wp:inline distT="0" distB="0" distL="114300" distR="114300" wp14:anchorId="184B213B" wp14:editId="1546946D">
             <wp:extent cx="5272405" cy="2157095"/>
             <wp:effectExtent l="0" t="0" r="4445" b="14605"/>
             <wp:docPr id="16" name="图片 8"/>
@@ -5825,7 +5805,7 @@
                     </pic:cNvPicPr>
                   </pic:nvPicPr>
                   <pic:blipFill>
-                    <a:blip r:embed="rId18"/>
+                    <a:blip r:embed="rId19"/>
                     <a:stretch>
                       <a:fillRect/>
                     </a:stretch>
@@ -5953,7 +5933,7 @@
           <w:noProof/>
         </w:rPr>
         <w:drawing>
-          <wp:inline distT="0" distB="0" distL="114300" distR="114300">
+          <wp:inline distT="0" distB="0" distL="114300" distR="114300" wp14:anchorId="4FB8D1B8" wp14:editId="00525B8F">
             <wp:extent cx="4533265" cy="1143000"/>
             <wp:effectExtent l="0" t="0" r="635" b="0"/>
             <wp:docPr id="17" name="图片 9"/>
@@ -5970,7 +5950,7 @@
                     </pic:cNvPicPr>
                   </pic:nvPicPr>
                   <pic:blipFill>
-                    <a:blip r:embed="rId19"/>
+                    <a:blip r:embed="rId20"/>
                     <a:stretch>
                       <a:fillRect/>
                     </a:stretch>
@@ -6058,7 +6038,7 @@
           <w:noProof/>
         </w:rPr>
         <w:drawing>
-          <wp:inline distT="0" distB="0" distL="114300" distR="114300">
+          <wp:inline distT="0" distB="0" distL="114300" distR="114300" wp14:anchorId="728F3D03" wp14:editId="7C24818A">
             <wp:extent cx="4409440" cy="1800225"/>
             <wp:effectExtent l="0" t="0" r="10160" b="9525"/>
             <wp:docPr id="18" name="图片 10"/>
@@ -6075,7 +6055,7 @@
                     </pic:cNvPicPr>
                   </pic:nvPicPr>
                   <pic:blipFill>
-                    <a:blip r:embed="rId20"/>
+                    <a:blip r:embed="rId21"/>
                     <a:stretch>
                       <a:fillRect/>
                     </a:stretch>
@@ -6152,7 +6132,7 @@
           <w:noProof/>
         </w:rPr>
         <w:drawing>
-          <wp:inline distT="0" distB="0" distL="114300" distR="114300">
+          <wp:inline distT="0" distB="0" distL="114300" distR="114300" wp14:anchorId="1F8A977A" wp14:editId="22E1DF0A">
             <wp:extent cx="5269230" cy="1569085"/>
             <wp:effectExtent l="0" t="0" r="7620" b="12065"/>
             <wp:docPr id="19" name="图片 11"/>
@@ -6169,7 +6149,7 @@
                     </pic:cNvPicPr>
                   </pic:nvPicPr>
                   <pic:blipFill>
-                    <a:blip r:embed="rId21"/>
+                    <a:blip r:embed="rId22"/>
                     <a:stretch>
                       <a:fillRect/>
                     </a:stretch>
@@ -6281,7 +6261,7 @@
           <w:noProof/>
         </w:rPr>
         <w:drawing>
-          <wp:inline distT="0" distB="0" distL="114300" distR="114300">
+          <wp:inline distT="0" distB="0" distL="114300" distR="114300" wp14:anchorId="4E36538E" wp14:editId="15304F06">
             <wp:extent cx="5269865" cy="1790700"/>
             <wp:effectExtent l="0" t="0" r="6985" b="0"/>
             <wp:docPr id="20" name="图片 12"/>
@@ -6298,7 +6278,7 @@
                     </pic:cNvPicPr>
                   </pic:nvPicPr>
                   <pic:blipFill>
-                    <a:blip r:embed="rId22"/>
+                    <a:blip r:embed="rId23"/>
                     <a:stretch>
                       <a:fillRect/>
                     </a:stretch>
@@ -6382,7 +6362,7 @@
           <w:noProof/>
         </w:rPr>
         <w:drawing>
-          <wp:inline distT="0" distB="0" distL="114300" distR="114300">
+          <wp:inline distT="0" distB="0" distL="114300" distR="114300" wp14:anchorId="795443E3" wp14:editId="30BD49D6">
             <wp:extent cx="5271135" cy="3424555"/>
             <wp:effectExtent l="0" t="0" r="5715" b="4445"/>
             <wp:docPr id="21" name="图片 13"/>
@@ -6399,7 +6379,7 @@
                     </pic:cNvPicPr>
                   </pic:nvPicPr>
                   <pic:blipFill>
-                    <a:blip r:embed="rId23"/>
+                    <a:blip r:embed="rId24"/>
                     <a:stretch>
                       <a:fillRect/>
                     </a:stretch>
@@ -10511,7 +10491,7 @@
           <w:noProof/>
         </w:rPr>
         <w:drawing>
-          <wp:inline distT="0" distB="0" distL="114300" distR="114300">
+          <wp:inline distT="0" distB="0" distL="114300" distR="114300" wp14:anchorId="68C65FA5" wp14:editId="1D503308">
             <wp:extent cx="5273675" cy="2358390"/>
             <wp:effectExtent l="0" t="0" r="3175" b="3810"/>
             <wp:docPr id="7" name="图片 7"/>
@@ -10528,7 +10508,7 @@
                     </pic:cNvPicPr>
                   </pic:nvPicPr>
                   <pic:blipFill>
-                    <a:blip r:embed="rId24"/>
+                    <a:blip r:embed="rId25"/>
                     <a:stretch>
                       <a:fillRect/>
                     </a:stretch>
@@ -10611,7 +10591,7 @@
         </w:rPr>
         <w:lastRenderedPageBreak/>
         <w:drawing>
-          <wp:inline distT="0" distB="0" distL="114300" distR="114300">
+          <wp:inline distT="0" distB="0" distL="114300" distR="114300" wp14:anchorId="28C27793" wp14:editId="477208AF">
             <wp:extent cx="5267960" cy="1835150"/>
             <wp:effectExtent l="0" t="0" r="8890" b="12700"/>
             <wp:docPr id="8" name="图片 8"/>
@@ -10628,7 +10608,7 @@
                     </pic:cNvPicPr>
                   </pic:nvPicPr>
                   <pic:blipFill>
-                    <a:blip r:embed="rId25"/>
+                    <a:blip r:embed="rId26"/>
                     <a:stretch>
                       <a:fillRect/>
                     </a:stretch>
@@ -10698,7 +10678,7 @@
           <w:noProof/>
         </w:rPr>
         <w:drawing>
-          <wp:inline distT="0" distB="0" distL="114300" distR="114300">
+          <wp:inline distT="0" distB="0" distL="114300" distR="114300" wp14:anchorId="7CC409F2" wp14:editId="07BE8A18">
             <wp:extent cx="5270500" cy="3301365"/>
             <wp:effectExtent l="0" t="0" r="6350" b="13335"/>
             <wp:docPr id="9" name="图片 9"/>
@@ -10715,7 +10695,7 @@
                     </pic:cNvPicPr>
                   </pic:nvPicPr>
                   <pic:blipFill>
-                    <a:blip r:embed="rId26"/>
+                    <a:blip r:embed="rId27"/>
                     <a:stretch>
                       <a:fillRect/>
                     </a:stretch>
@@ -10769,10 +10749,7 @@
     <w:p/>
     <w:p/>
     <w:p/>
-    <w:p>
-      <w:bookmarkStart w:id="10" w:name="_GoBack"/>
-      <w:bookmarkEnd w:id="10"/>
-    </w:p>
+    <w:p/>
     <w:sectPr>
       <w:pgSz w:w="11906" w:h="16838"/>
       <w:pgMar w:top="1440" w:right="1800" w:bottom="1440" w:left="1800" w:header="851" w:footer="992" w:gutter="0"/>
@@ -10784,7 +10761,7 @@
 </file>
 
 <file path=word/endnotes.xml><?xml version="1.0" encoding="utf-8"?>
-<w:endnotes xmlns:wpc="http://schemas.microsoft.com/office/word/2010/wordprocessingCanvas" xmlns:cx="http://schemas.microsoft.com/office/drawing/2014/chartex" xmlns:cx1="http://schemas.microsoft.com/office/drawing/2015/9/8/chartex" xmlns:cx2="http://schemas.microsoft.com/office/drawing/2015/10/21/chartex" xmlns:cx3="http://schemas.microsoft.com/office/drawing/2016/5/9/chartex" xmlns:cx4="http://schemas.microsoft.com/office/drawing/2016/5/10/chartex" xmlns:cx5="http://schemas.microsoft.com/office/drawing/2016/5/11/chartex" xmlns:cx6="http://schemas.microsoft.com/office/drawing/2016/5/12/chartex" xmlns:cx7="http://schemas.microsoft.com/office/drawing/2016/5/13/chartex" xmlns:cx8="http://schemas.microsoft.com/office/drawing/2016/5/14/chartex" xmlns:mc="http://schemas.openxmlformats.org/markup-compatibility/2006" xmlns:aink="http://schemas.microsoft.com/office/drawing/2016/ink" xmlns:am3d="http://schemas.microsoft.com/office/drawing/2017/model3d" xmlns:o="urn:schemas-microsoft-com:office:office" xmlns:r="http://schemas.openxmlformats.org/officeDocument/2006/relationships" xmlns:m="http://schemas.openxmlformats.org/officeDocument/2006/math" xmlns:v="urn:schemas-microsoft-com:vml" xmlns:wp14="http://schemas.microsoft.com/office/word/2010/wordprocessingDrawing" xmlns:wp="http://schemas.openxmlformats.org/drawingml/2006/wordprocessingDrawing" xmlns:w10="urn:schemas-microsoft-com:office:word" xmlns:w="http://schemas.openxmlformats.org/wordprocessingml/2006/main" xmlns:w14="http://schemas.microsoft.com/office/word/2010/wordml" xmlns:w15="http://schemas.microsoft.com/office/word/2012/wordml" xmlns:w16cid="http://schemas.microsoft.com/office/word/2016/wordml/cid" xmlns:w16se="http://schemas.microsoft.com/office/word/2015/wordml/symex" xmlns:wpg="http://schemas.microsoft.com/office/word/2010/wordprocessingGroup" xmlns:wpi="http://schemas.microsoft.com/office/word/2010/wordprocessingInk" xmlns:wne="http://schemas.microsoft.com/office/word/2006/wordml" xmlns:wps="http://schemas.microsoft.com/office/word/2010/wordprocessingShape" mc:Ignorable="w14 w15 w16se w16cid wp14">
+<w:endnotes xmlns:wpc="http://schemas.microsoft.com/office/word/2010/wordprocessingCanvas" xmlns:cx="http://schemas.microsoft.com/office/drawing/2014/chartex" xmlns:cx1="http://schemas.microsoft.com/office/drawing/2015/9/8/chartex" xmlns:cx2="http://schemas.microsoft.com/office/drawing/2015/10/21/chartex" xmlns:cx3="http://schemas.microsoft.com/office/drawing/2016/5/9/chartex" xmlns:cx4="http://schemas.microsoft.com/office/drawing/2016/5/10/chartex" xmlns:cx5="http://schemas.microsoft.com/office/drawing/2016/5/11/chartex" xmlns:cx6="http://schemas.microsoft.com/office/drawing/2016/5/12/chartex" xmlns:cx7="http://schemas.microsoft.com/office/drawing/2016/5/13/chartex" xmlns:cx8="http://schemas.microsoft.com/office/drawing/2016/5/14/chartex" xmlns:mc="http://schemas.openxmlformats.org/markup-compatibility/2006" xmlns:aink="http://schemas.microsoft.com/office/drawing/2016/ink" xmlns:am3d="http://schemas.microsoft.com/office/drawing/2017/model3d" xmlns:o="urn:schemas-microsoft-com:office:office" xmlns:r="http://schemas.openxmlformats.org/officeDocument/2006/relationships" xmlns:m="http://schemas.openxmlformats.org/officeDocument/2006/math" xmlns:v="urn:schemas-microsoft-com:vml" xmlns:wp14="http://schemas.microsoft.com/office/word/2010/wordprocessingDrawing" xmlns:wp="http://schemas.openxmlformats.org/drawingml/2006/wordprocessingDrawing" xmlns:w10="urn:schemas-microsoft-com:office:word" xmlns:w="http://schemas.openxmlformats.org/wordprocessingml/2006/main" xmlns:w14="http://schemas.microsoft.com/office/word/2010/wordml" xmlns:w15="http://schemas.microsoft.com/office/word/2012/wordml" xmlns:w16cex="http://schemas.microsoft.com/office/word/2018/wordml/cex" xmlns:w16cid="http://schemas.microsoft.com/office/word/2016/wordml/cid" xmlns:w16="http://schemas.microsoft.com/office/word/2018/wordml" xmlns:w16se="http://schemas.microsoft.com/office/word/2015/wordml/symex" xmlns:wpg="http://schemas.microsoft.com/office/word/2010/wordprocessingGroup" xmlns:wpi="http://schemas.microsoft.com/office/word/2010/wordprocessingInk" xmlns:wne="http://schemas.microsoft.com/office/word/2006/wordml" xmlns:wps="http://schemas.microsoft.com/office/word/2010/wordprocessingShape" mc:Ignorable="w14 w15 w16se w16cid w16 w16cex wp14">
   <w:endnote w:type="separator" w:id="-1">
     <w:p>
       <w:r>
@@ -10803,7 +10780,7 @@
 </file>
 
 <file path=word/footnotes.xml><?xml version="1.0" encoding="utf-8"?>
-<w:footnotes xmlns:wpc="http://schemas.microsoft.com/office/word/2010/wordprocessingCanvas" xmlns:cx="http://schemas.microsoft.com/office/drawing/2014/chartex" xmlns:cx1="http://schemas.microsoft.com/office/drawing/2015/9/8/chartex" xmlns:cx2="http://schemas.microsoft.com/office/drawing/2015/10/21/chartex" xmlns:cx3="http://schemas.microsoft.com/office/drawing/2016/5/9/chartex" xmlns:cx4="http://schemas.microsoft.com/office/drawing/2016/5/10/chartex" xmlns:cx5="http://schemas.microsoft.com/office/drawing/2016/5/11/chartex" xmlns:cx6="http://schemas.microsoft.com/office/drawing/2016/5/12/chartex" xmlns:cx7="http://schemas.microsoft.com/office/drawing/2016/5/13/chartex" xmlns:cx8="http://schemas.microsoft.com/office/drawing/2016/5/14/chartex" xmlns:mc="http://schemas.openxmlformats.org/markup-compatibility/2006" xmlns:aink="http://schemas.microsoft.com/office/drawing/2016/ink" xmlns:am3d="http://schemas.microsoft.com/office/drawing/2017/model3d" xmlns:o="urn:schemas-microsoft-com:office:office" xmlns:r="http://schemas.openxmlformats.org/officeDocument/2006/relationships" xmlns:m="http://schemas.openxmlformats.org/officeDocument/2006/math" xmlns:v="urn:schemas-microsoft-com:vml" xmlns:wp14="http://schemas.microsoft.com/office/word/2010/wordprocessingDrawing" xmlns:wp="http://schemas.openxmlformats.org/drawingml/2006/wordprocessingDrawing" xmlns:w10="urn:schemas-microsoft-com:office:word" xmlns:w="http://schemas.openxmlformats.org/wordprocessingml/2006/main" xmlns:w14="http://schemas.microsoft.com/office/word/2010/wordml" xmlns:w15="http://schemas.microsoft.com/office/word/2012/wordml" xmlns:w16cid="http://schemas.microsoft.com/office/word/2016/wordml/cid" xmlns:w16se="http://schemas.microsoft.com/office/word/2015/wordml/symex" xmlns:wpg="http://schemas.microsoft.com/office/word/2010/wordprocessingGroup" xmlns:wpi="http://schemas.microsoft.com/office/word/2010/wordprocessingInk" xmlns:wne="http://schemas.microsoft.com/office/word/2006/wordml" xmlns:wps="http://schemas.microsoft.com/office/word/2010/wordprocessingShape" mc:Ignorable="w14 w15 w16se w16cid wp14">
+<w:footnotes xmlns:wpc="http://schemas.microsoft.com/office/word/2010/wordprocessingCanvas" xmlns:cx="http://schemas.microsoft.com/office/drawing/2014/chartex" xmlns:cx1="http://schemas.microsoft.com/office/drawing/2015/9/8/chartex" xmlns:cx2="http://schemas.microsoft.com/office/drawing/2015/10/21/chartex" xmlns:cx3="http://schemas.microsoft.com/office/drawing/2016/5/9/chartex" xmlns:cx4="http://schemas.microsoft.com/office/drawing/2016/5/10/chartex" xmlns:cx5="http://schemas.microsoft.com/office/drawing/2016/5/11/chartex" xmlns:cx6="http://schemas.microsoft.com/office/drawing/2016/5/12/chartex" xmlns:cx7="http://schemas.microsoft.com/office/drawing/2016/5/13/chartex" xmlns:cx8="http://schemas.microsoft.com/office/drawing/2016/5/14/chartex" xmlns:mc="http://schemas.openxmlformats.org/markup-compatibility/2006" xmlns:aink="http://schemas.microsoft.com/office/drawing/2016/ink" xmlns:am3d="http://schemas.microsoft.com/office/drawing/2017/model3d" xmlns:o="urn:schemas-microsoft-com:office:office" xmlns:r="http://schemas.openxmlformats.org/officeDocument/2006/relationships" xmlns:m="http://schemas.openxmlformats.org/officeDocument/2006/math" xmlns:v="urn:schemas-microsoft-com:vml" xmlns:wp14="http://schemas.microsoft.com/office/word/2010/wordprocessingDrawing" xmlns:wp="http://schemas.openxmlformats.org/drawingml/2006/wordprocessingDrawing" xmlns:w10="urn:schemas-microsoft-com:office:word" xmlns:w="http://schemas.openxmlformats.org/wordprocessingml/2006/main" xmlns:w14="http://schemas.microsoft.com/office/word/2010/wordml" xmlns:w15="http://schemas.microsoft.com/office/word/2012/wordml" xmlns:w16cex="http://schemas.microsoft.com/office/word/2018/wordml/cex" xmlns:w16cid="http://schemas.microsoft.com/office/word/2016/wordml/cid" xmlns:w16="http://schemas.microsoft.com/office/word/2018/wordml" xmlns:w16se="http://schemas.microsoft.com/office/word/2015/wordml/symex" xmlns:wpg="http://schemas.microsoft.com/office/word/2010/wordprocessingGroup" xmlns:wpi="http://schemas.microsoft.com/office/word/2010/wordprocessingInk" xmlns:wne="http://schemas.microsoft.com/office/word/2006/wordml" xmlns:wps="http://schemas.microsoft.com/office/word/2010/wordprocessingShape" mc:Ignorable="w14 w15 w16se w16cid w16 w16cex wp14">
   <w:footnote w:type="separator" w:id="-1">
     <w:p>
       <w:r>
@@ -10822,7 +10799,7 @@
 </file>
 
 <file path=word/numbering.xml><?xml version="1.0" encoding="utf-8"?>
-<w:numbering xmlns:wpc="http://schemas.microsoft.com/office/word/2010/wordprocessingCanvas" xmlns:cx="http://schemas.microsoft.com/office/drawing/2014/chartex" xmlns:cx1="http://schemas.microsoft.com/office/drawing/2015/9/8/chartex" xmlns:cx2="http://schemas.microsoft.com/office/drawing/2015/10/21/chartex" xmlns:cx3="http://schemas.microsoft.com/office/drawing/2016/5/9/chartex" xmlns:cx4="http://schemas.microsoft.com/office/drawing/2016/5/10/chartex" xmlns:cx5="http://schemas.microsoft.com/office/drawing/2016/5/11/chartex" xmlns:cx6="http://schemas.microsoft.com/office/drawing/2016/5/12/chartex" xmlns:cx7="http://schemas.microsoft.com/office/drawing/2016/5/13/chartex" xmlns:cx8="http://schemas.microsoft.com/office/drawing/2016/5/14/chartex" xmlns:mc="http://schemas.openxmlformats.org/markup-compatibility/2006" xmlns:aink="http://schemas.microsoft.com/office/drawing/2016/ink" xmlns:am3d="http://schemas.microsoft.com/office/drawing/2017/model3d" xmlns:o="urn:schemas-microsoft-com:office:office" xmlns:r="http://schemas.openxmlformats.org/officeDocument/2006/relationships" xmlns:m="http://schemas.openxmlformats.org/officeDocument/2006/math" xmlns:v="urn:schemas-microsoft-com:vml" xmlns:wp14="http://schemas.microsoft.com/office/word/2010/wordprocessingDrawing" xmlns:wp="http://schemas.openxmlformats.org/drawingml/2006/wordprocessingDrawing" xmlns:w10="urn:schemas-microsoft-com:office:word" xmlns:w="http://schemas.openxmlformats.org/wordprocessingml/2006/main" xmlns:w14="http://schemas.microsoft.com/office/word/2010/wordml" xmlns:w15="http://schemas.microsoft.com/office/word/2012/wordml" xmlns:w16cid="http://schemas.microsoft.com/office/word/2016/wordml/cid" xmlns:w16se="http://schemas.microsoft.com/office/word/2015/wordml/symex" xmlns:wpg="http://schemas.microsoft.com/office/word/2010/wordprocessingGroup" xmlns:wpi="http://schemas.microsoft.com/office/word/2010/wordprocessingInk" xmlns:wne="http://schemas.microsoft.com/office/word/2006/wordml" xmlns:wps="http://schemas.microsoft.com/office/word/2010/wordprocessingShape" mc:Ignorable="w14 w15 w16se w16cid wp14">
+<w:numbering xmlns:wpc="http://schemas.microsoft.com/office/word/2010/wordprocessingCanvas" xmlns:cx="http://schemas.microsoft.com/office/drawing/2014/chartex" xmlns:cx1="http://schemas.microsoft.com/office/drawing/2015/9/8/chartex" xmlns:cx2="http://schemas.microsoft.com/office/drawing/2015/10/21/chartex" xmlns:cx3="http://schemas.microsoft.com/office/drawing/2016/5/9/chartex" xmlns:cx4="http://schemas.microsoft.com/office/drawing/2016/5/10/chartex" xmlns:cx5="http://schemas.microsoft.com/office/drawing/2016/5/11/chartex" xmlns:cx6="http://schemas.microsoft.com/office/drawing/2016/5/12/chartex" xmlns:cx7="http://schemas.microsoft.com/office/drawing/2016/5/13/chartex" xmlns:cx8="http://schemas.microsoft.com/office/drawing/2016/5/14/chartex" xmlns:mc="http://schemas.openxmlformats.org/markup-compatibility/2006" xmlns:aink="http://schemas.microsoft.com/office/drawing/2016/ink" xmlns:am3d="http://schemas.microsoft.com/office/drawing/2017/model3d" xmlns:o="urn:schemas-microsoft-com:office:office" xmlns:r="http://schemas.openxmlformats.org/officeDocument/2006/relationships" xmlns:m="http://schemas.openxmlformats.org/officeDocument/2006/math" xmlns:v="urn:schemas-microsoft-com:vml" xmlns:wp14="http://schemas.microsoft.com/office/word/2010/wordprocessingDrawing" xmlns:wp="http://schemas.openxmlformats.org/drawingml/2006/wordprocessingDrawing" xmlns:w10="urn:schemas-microsoft-com:office:word" xmlns:w="http://schemas.openxmlformats.org/wordprocessingml/2006/main" xmlns:w14="http://schemas.microsoft.com/office/word/2010/wordml" xmlns:w15="http://schemas.microsoft.com/office/word/2012/wordml" xmlns:w16cex="http://schemas.microsoft.com/office/word/2018/wordml/cex" xmlns:w16cid="http://schemas.microsoft.com/office/word/2016/wordml/cid" xmlns:w16="http://schemas.microsoft.com/office/word/2018/wordml" xmlns:w16se="http://schemas.microsoft.com/office/word/2015/wordml/symex" xmlns:wpg="http://schemas.microsoft.com/office/word/2010/wordprocessingGroup" xmlns:wpi="http://schemas.microsoft.com/office/word/2010/wordprocessingInk" xmlns:wne="http://schemas.microsoft.com/office/word/2006/wordml" xmlns:wps="http://schemas.microsoft.com/office/word/2010/wordprocessingShape" mc:Ignorable="w14 w15 w16se w16cid w16 w16cex wp14">
   <w:abstractNum w:abstractNumId="0" w15:restartNumberingAfterBreak="0">
     <w:nsid w:val="5A28BBD9"/>
     <w:multiLevelType w:val="singleLevel"/>
@@ -11493,7 +11470,7 @@
 </file>
 
 <file path=word/styles.xml><?xml version="1.0" encoding="utf-8"?>
-<w:styles xmlns:mc="http://schemas.openxmlformats.org/markup-compatibility/2006" xmlns:r="http://schemas.openxmlformats.org/officeDocument/2006/relationships" xmlns:w="http://schemas.openxmlformats.org/wordprocessingml/2006/main" xmlns:w14="http://schemas.microsoft.com/office/word/2010/wordml" xmlns:w15="http://schemas.microsoft.com/office/word/2012/wordml" xmlns:w16cid="http://schemas.microsoft.com/office/word/2016/wordml/cid" xmlns:w16se="http://schemas.microsoft.com/office/word/2015/wordml/symex" mc:Ignorable="w14 w15 w16se w16cid">
+<w:styles xmlns:mc="http://schemas.openxmlformats.org/markup-compatibility/2006" xmlns:r="http://schemas.openxmlformats.org/officeDocument/2006/relationships" xmlns:w="http://schemas.openxmlformats.org/wordprocessingml/2006/main" xmlns:w14="http://schemas.microsoft.com/office/word/2010/wordml" xmlns:w15="http://schemas.microsoft.com/office/word/2012/wordml" xmlns:w16cex="http://schemas.microsoft.com/office/word/2018/wordml/cex" xmlns:w16cid="http://schemas.microsoft.com/office/word/2016/wordml/cid" xmlns:w16="http://schemas.microsoft.com/office/word/2018/wordml" xmlns:w16se="http://schemas.microsoft.com/office/word/2015/wordml/symex" mc:Ignorable="w14 w15 w16se w16cid w16 w16cex">
   <w:docDefaults>
     <w:rPrDefault>
       <w:rPr>
@@ -11503,7 +11480,7 @@
     </w:rPrDefault>
     <w:pPrDefault/>
   </w:docDefaults>
-  <w:latentStyles w:defLockedState="0" w:defUIPriority="0" w:defSemiHidden="0" w:defUnhideWhenUsed="0" w:defQFormat="0" w:count="375">
+  <w:latentStyles w:defLockedState="0" w:defUIPriority="0" w:defSemiHidden="0" w:defUnhideWhenUsed="0" w:defQFormat="0" w:count="376">
     <w:lsdException w:name="Normal" w:qFormat="1"/>
     <w:lsdException w:name="heading 1" w:qFormat="1"/>
     <w:lsdException w:name="heading 2" w:unhideWhenUsed="1" w:qFormat="1"/>
@@ -11525,7 +11502,8 @@
     <w:lsdException w:name="HTML Bottom of Form" w:semiHidden="1" w:uiPriority="99" w:unhideWhenUsed="1"/>
     <w:lsdException w:name="HTML Code" w:qFormat="1"/>
     <w:lsdException w:name="HTML Preformatted" w:qFormat="1"/>
-    <w:lsdException w:name="Normal Table" w:semiHidden="1" w:unhideWhenUsed="1" w:qFormat="1"/>
+    <w:lsdException w:name="HTML Variable" w:semiHidden="1" w:unhideWhenUsed="1"/>
+    <w:lsdException w:name="Normal Table" w:qFormat="1"/>
     <w:lsdException w:name="No List" w:semiHidden="1" w:uiPriority="99" w:unhideWhenUsed="1"/>
     <w:lsdException w:name="Outline List 1" w:semiHidden="1" w:uiPriority="99" w:unhideWhenUsed="1"/>
     <w:lsdException w:name="Outline List 2" w:semiHidden="1" w:uiPriority="99" w:unhideWhenUsed="1"/>
@@ -11571,8 +11549,7 @@
     <w:lsdException w:name="Table Subtle 2" w:semiHidden="1" w:unhideWhenUsed="1"/>
     <w:lsdException w:name="Table Web 1" w:semiHidden="1" w:unhideWhenUsed="1"/>
     <w:lsdException w:name="Table Web 2" w:semiHidden="1" w:unhideWhenUsed="1"/>
-    <w:lsdException w:name="Table Web 3" w:semiHidden="1" w:unhideWhenUsed="1"/>
-    <w:lsdException w:name="Table Theme" w:semiHidden="1" w:unhideWhenUsed="1"/>
+    <w:lsdException w:name="Balloon Text" w:semiHidden="1" w:unhideWhenUsed="1"/>
     <w:lsdException w:name="Placeholder Text" w:semiHidden="1" w:uiPriority="99"/>
     <w:lsdException w:name="No Spacing" w:uiPriority="99"/>
     <w:lsdException w:name="Light Shading" w:uiPriority="60"/>
@@ -11792,6 +11769,7 @@
     <w:lsdException w:name="Smart Hyperlink" w:semiHidden="1" w:uiPriority="99" w:unhideWhenUsed="1"/>
     <w:lsdException w:name="Hashtag" w:semiHidden="1" w:uiPriority="99" w:unhideWhenUsed="1"/>
     <w:lsdException w:name="Unresolved Mention" w:semiHidden="1" w:uiPriority="99" w:unhideWhenUsed="1"/>
+    <w:lsdException w:name="Smart Link" w:semiHidden="1" w:uiPriority="99" w:unhideWhenUsed="1"/>
   </w:latentStyles>
   <w:style w:type="paragraph" w:default="1" w:styleId="a">
     <w:name w:val="Normal"/>
@@ -12279,10 +12257,22 @@
 </s:customData>
 </file>
 
+<file path=customXml/item2.xml><?xml version="1.0" encoding="utf-8"?>
+<b:Sources xmlns:b="http://schemas.openxmlformats.org/officeDocument/2006/bibliography" xmlns="http://schemas.openxmlformats.org/officeDocument/2006/bibliography" SelectedStyle="\APASixthEditionOfficeOnline.xsl" StyleName="APA" Version="6"/>
+</file>
+
 <file path=customXml/itemProps1.xml><?xml version="1.0" encoding="utf-8"?>
 <ds:datastoreItem xmlns:ds="http://schemas.openxmlformats.org/officeDocument/2006/customXml" ds:itemID="{B1977F7D-205B-4081-913C-38D41E755F92}">
   <ds:schemaRefs>
     <ds:schemaRef ds:uri="http://www.wps.cn/officeDocument/2013/wpsCustomData"/>
   </ds:schemaRefs>
 </ds:datastoreItem>
+</file>
+
+<file path=customXml/itemProps2.xml><?xml version="1.0" encoding="utf-8"?>
+<ds:datastoreItem xmlns:ds="http://schemas.openxmlformats.org/officeDocument/2006/customXml" ds:itemID="{0B702AB4-67B5-45DF-B32F-D52B23A9D482}">
+  <ds:schemaRefs>
+    <ds:schemaRef ds:uri="http://schemas.openxmlformats.org/officeDocument/2006/bibliography"/>
+  </ds:schemaRefs>
+</ds:datastoreItem>
 </file>